--- a/Srikara M M_Resume_A6.docx
+++ b/Srikara M M_Resume_A6.docx
@@ -35,19 +35,8 @@
           <w:sz w:val="28"/>
           <w:szCs w:val="28"/>
         </w:rPr>
-        <w:t xml:space="preserve"> M </w:t>
-      </w:r>
-      <w:proofErr w:type="spellStart"/>
-      <w:r>
-        <w:rPr>
-          <w:rFonts w:ascii="Arial" w:hAnsi="Arial" w:cs="Arial"/>
-          <w:b/>
-          <w:sz w:val="28"/>
-          <w:szCs w:val="28"/>
-        </w:rPr>
-        <w:t>M</w:t>
-      </w:r>
-      <w:proofErr w:type="spellEnd"/>
+        <w:t xml:space="preserve"> M M</w:t>
+      </w:r>
     </w:p>
     <w:p>
       <w:pPr>
@@ -1140,16 +1129,8 @@
         <w:rPr>
           <w:rFonts w:ascii="Arial" w:hAnsi="Arial" w:cs="Arial"/>
         </w:rPr>
-        <w:t xml:space="preserve"> </w:t>
-      </w:r>
-      <w:proofErr w:type="spellStart"/>
-      <w:r>
-        <w:rPr>
-          <w:rFonts w:ascii="Arial" w:hAnsi="Arial" w:cs="Arial"/>
-        </w:rPr>
-        <w:t>Springboot</w:t>
-      </w:r>
-      <w:proofErr w:type="spellEnd"/>
+        <w:t xml:space="preserve"> Springboot</w:t>
+      </w:r>
       <w:r>
         <w:rPr>
           <w:rFonts w:ascii="Arial" w:hAnsi="Arial" w:cs="Arial"/>
@@ -1194,16 +1175,8 @@
         <w:rPr>
           <w:rFonts w:ascii="Arial" w:hAnsi="Arial" w:cs="Arial"/>
         </w:rPr>
-        <w:t xml:space="preserve">Eclipse, </w:t>
-      </w:r>
-      <w:proofErr w:type="spellStart"/>
-      <w:r>
-        <w:rPr>
-          <w:rFonts w:ascii="Arial" w:hAnsi="Arial" w:cs="Arial"/>
-        </w:rPr>
-        <w:t>IntellliJ</w:t>
-      </w:r>
-      <w:proofErr w:type="spellEnd"/>
+        <w:t>Eclipse, IntellliJ</w:t>
+      </w:r>
       <w:r>
         <w:rPr>
           <w:rFonts w:ascii="Arial" w:hAnsi="Arial" w:cs="Arial"/>
@@ -1356,21 +1329,7 @@
         <w:rPr>
           <w:rFonts w:ascii="Arial" w:hAnsi="Arial" w:cs="Arial"/>
         </w:rPr>
-        <w:t xml:space="preserve"> Git, </w:t>
-      </w:r>
-      <w:proofErr w:type="spellStart"/>
-      <w:r>
-        <w:rPr>
-          <w:rFonts w:ascii="Arial" w:hAnsi="Arial" w:cs="Arial"/>
-        </w:rPr>
-        <w:t>Github</w:t>
-      </w:r>
-      <w:proofErr w:type="spellEnd"/>
-      <w:r>
-        <w:rPr>
-          <w:rFonts w:ascii="Arial" w:hAnsi="Arial" w:cs="Arial"/>
-        </w:rPr>
-        <w:t>.</w:t>
+        <w:t xml:space="preserve"> Git, Github.</w:t>
       </w:r>
     </w:p>
     <w:p>
@@ -1745,7 +1704,13 @@
         <w:rPr>
           <w:rFonts w:ascii="Arial" w:hAnsi="Arial" w:cs="Arial"/>
         </w:rPr>
-        <w:t xml:space="preserve"> on 2-4 sprint tasks using JIRA for logging hours and update the tasks/</w:t>
+        <w:t xml:space="preserve"> on sprint tasks using JIRA for logging hours and update the tasks</w:t>
+      </w:r>
+      <w:r>
+        <w:rPr>
+          <w:rFonts w:ascii="Arial" w:hAnsi="Arial" w:cs="Arial"/>
+        </w:rPr>
+        <w:t>.</w:t>
       </w:r>
     </w:p>
     <w:p>
@@ -1907,14 +1872,7 @@
         <w:rPr>
           <w:rFonts w:ascii="Arial" w:hAnsi="Arial" w:cs="Arial"/>
         </w:rPr>
-        <w:t xml:space="preserve">Developed backend using Core JAVA, </w:t>
-      </w:r>
-      <w:proofErr w:type="spellStart"/>
-      <w:r>
-        <w:rPr>
-          <w:rFonts w:ascii="Arial" w:hAnsi="Arial" w:cs="Arial"/>
-        </w:rPr>
-        <w:t>Spring</w:t>
+        <w:t>Developed backend using Core JAVA, Spring</w:t>
       </w:r>
       <w:r>
         <w:rPr>
@@ -1926,14 +1884,7 @@
         <w:rPr>
           <w:rFonts w:ascii="Arial" w:hAnsi="Arial" w:cs="Arial"/>
         </w:rPr>
-        <w:t>oot</w:t>
-      </w:r>
-      <w:proofErr w:type="spellEnd"/>
-      <w:r>
-        <w:rPr>
-          <w:rFonts w:ascii="Arial" w:hAnsi="Arial" w:cs="Arial"/>
-        </w:rPr>
-        <w:t>, Hibernate &amp; Web services.</w:t>
+        <w:t>oot, Hibernate &amp; Web services.</w:t>
       </w:r>
     </w:p>
     <w:p>
@@ -1961,21 +1912,7 @@
           <w:rFonts w:ascii="Arial" w:hAnsi="Arial" w:cs="Arial"/>
         </w:rPr>
         <w:lastRenderedPageBreak/>
-        <w:t xml:space="preserve">Used Spring </w:t>
-      </w:r>
-      <w:proofErr w:type="spellStart"/>
-      <w:r>
-        <w:rPr>
-          <w:rFonts w:ascii="Arial" w:hAnsi="Arial" w:cs="Arial"/>
-        </w:rPr>
-        <w:t>ORM</w:t>
-      </w:r>
-      <w:proofErr w:type="spellEnd"/>
-      <w:r>
-        <w:rPr>
-          <w:rFonts w:ascii="Arial" w:hAnsi="Arial" w:cs="Arial"/>
-        </w:rPr>
-        <w:t xml:space="preserve"> to integrate Spring Framework with </w:t>
+        <w:t xml:space="preserve">Used Spring ORM to integrate Spring Framework with </w:t>
       </w:r>
       <w:r>
         <w:rPr>
@@ -2871,17 +2808,8 @@
           <w:b/>
           <w:bCs/>
         </w:rPr>
-        <w:t xml:space="preserve">Master Git &amp; </w:t>
-      </w:r>
-      <w:proofErr w:type="spellStart"/>
-      <w:r>
-        <w:rPr>
-          <w:b/>
-          <w:bCs/>
-        </w:rPr>
-        <w:t>Github</w:t>
-      </w:r>
-      <w:proofErr w:type="spellEnd"/>
+        <w:t>Master Git &amp; Github</w:t>
+      </w:r>
     </w:p>
     <w:p>
       <w:pPr>
@@ -3357,29 +3285,7 @@
           <w:sz w:val="20"/>
           <w:szCs w:val="20"/>
         </w:rPr>
-        <w:t xml:space="preserve">M </w:t>
-      </w:r>
-      <w:proofErr w:type="spellStart"/>
-      <w:r>
-        <w:rPr>
-          <w:rFonts w:ascii="Arial" w:hAnsi="Arial" w:cs="Arial"/>
-          <w:b/>
-          <w:bCs/>
-          <w:sz w:val="20"/>
-          <w:szCs w:val="20"/>
-        </w:rPr>
-        <w:t>M</w:t>
-      </w:r>
-      <w:proofErr w:type="spellEnd"/>
-      <w:r>
-        <w:rPr>
-          <w:rFonts w:ascii="Arial" w:hAnsi="Arial" w:cs="Arial"/>
-          <w:b/>
-          <w:bCs/>
-          <w:sz w:val="20"/>
-          <w:szCs w:val="20"/>
-        </w:rPr>
-        <w:t xml:space="preserve"> SRIKARA</w:t>
+        <w:t>M M SRIKARA</w:t>
       </w:r>
     </w:p>
     <w:sectPr>
